--- a/2. Creating git repo and config.docx
+++ b/2. Creating git repo and config.docx
@@ -124,7 +124,6 @@
         </w:rPr>
         <w:t xml:space="preserve">Push code to remote </w:t>
       </w:r>
-      <w:proofErr w:type="gramStart"/>
       <w:r>
         <w:rPr>
           <w:rFonts w:ascii="Arial" w:hAnsi="Arial" w:cs="Arial"/>
@@ -132,9 +131,8 @@
           <w:szCs w:val="36"/>
           <w:lang w:val="en-US"/>
         </w:rPr>
-        <w:t>repo;-</w:t>
+        <w:t>repo: -</w:t>
       </w:r>
-      <w:proofErr w:type="gramEnd"/>
     </w:p>
     <w:p>
       <w:pPr>
